--- a/Updated_Profile.docx
+++ b/Updated_Profile.docx
@@ -361,7 +361,17 @@
           <w:sz w:val="24"/>
           <w:szCs w:val="24"/>
         </w:rPr>
-        <w:t xml:space="preserve">+ years </w:t>
+        <w:t>+</w:t>
+      </w:r>
+      <w:bookmarkStart w:id="0" w:name="_GoBack"/>
+      <w:bookmarkEnd w:id="0"/>
+      <w:r>
+        <w:rPr>
+          <w:rFonts w:ascii="Times New Roman" w:eastAsia="Times New Roman" w:hAnsi="Times New Roman" w:cs="Times New Roman"/>
+          <w:sz w:val="24"/>
+          <w:szCs w:val="24"/>
+        </w:rPr>
+        <w:t xml:space="preserve"> years </w:t>
       </w:r>
       <w:r>
         <w:rPr>
@@ -505,7 +515,6 @@
         </w:rPr>
         <w:t xml:space="preserve"> </w:t>
       </w:r>
-      <w:proofErr w:type="spellStart"/>
       <w:r>
         <w:rPr>
           <w:rFonts w:ascii="Times New Roman" w:eastAsia="Times New Roman" w:hAnsi="Times New Roman" w:cs="Times New Roman"/>
@@ -522,17 +531,7 @@
           <w:sz w:val="24"/>
           <w:szCs w:val="24"/>
         </w:rPr>
-        <w:t>s</w:t>
-      </w:r>
-      <w:proofErr w:type="spellEnd"/>
-      <w:r>
-        <w:rPr>
-          <w:rFonts w:ascii="Times New Roman" w:eastAsia="Times New Roman" w:hAnsi="Times New Roman" w:cs="Times New Roman"/>
-          <w:b/>
-          <w:sz w:val="24"/>
-          <w:szCs w:val="24"/>
-        </w:rPr>
-        <w:t xml:space="preserve"> </w:t>
+        <w:t xml:space="preserve">s </w:t>
       </w:r>
       <w:r>
         <w:rPr>
@@ -558,19 +557,8 @@
           <w:sz w:val="24"/>
           <w:szCs w:val="24"/>
         </w:rPr>
-        <w:t xml:space="preserve"> and selenium </w:t>
-      </w:r>
-      <w:proofErr w:type="spellStart"/>
-      <w:r>
-        <w:rPr>
-          <w:rFonts w:ascii="Times New Roman" w:eastAsia="Times New Roman" w:hAnsi="Times New Roman" w:cs="Times New Roman"/>
-          <w:b/>
-          <w:sz w:val="24"/>
-          <w:szCs w:val="24"/>
-        </w:rPr>
-        <w:t>webdriver</w:t>
-      </w:r>
-      <w:proofErr w:type="spellEnd"/>
+        <w:t xml:space="preserve"> and selenium webdriver</w:t>
+      </w:r>
       <w:r>
         <w:rPr>
           <w:rFonts w:ascii="Times New Roman" w:eastAsia="Times New Roman" w:hAnsi="Times New Roman" w:cs="Times New Roman"/>
@@ -712,100 +700,59 @@
           <w:rFonts w:asciiTheme="majorHAnsi" w:hAnsiTheme="majorHAnsi"/>
           <w:b/>
         </w:rPr>
-        <w:t xml:space="preserve">, re, </w:t>
-      </w:r>
-      <w:proofErr w:type="gramStart"/>
+        <w:t>, re, sys , os,</w:t>
+      </w:r>
       <w:r>
         <w:rPr>
           <w:rFonts w:asciiTheme="majorHAnsi" w:hAnsiTheme="majorHAnsi"/>
           <w:b/>
         </w:rPr>
-        <w:t>sys ,</w:t>
-      </w:r>
-      <w:proofErr w:type="gramEnd"/>
+        <w:t xml:space="preserve"> logging </w:t>
+      </w:r>
       <w:r>
         <w:rPr>
           <w:rFonts w:asciiTheme="majorHAnsi" w:hAnsiTheme="majorHAnsi"/>
-          <w:b/>
+        </w:rPr>
+        <w:t>,</w:t>
+      </w:r>
+      <w:r>
+        <w:rPr>
+          <w:rFonts w:asciiTheme="majorHAnsi" w:hAnsiTheme="majorHAnsi"/>
         </w:rPr>
         <w:t xml:space="preserve"> </w:t>
       </w:r>
-      <w:proofErr w:type="spellStart"/>
       <w:r>
         <w:rPr>
           <w:rFonts w:asciiTheme="majorHAnsi" w:hAnsiTheme="majorHAnsi"/>
           <w:b/>
         </w:rPr>
-        <w:t>os</w:t>
-      </w:r>
-      <w:proofErr w:type="spellEnd"/>
+        <w:t>Random</w:t>
+      </w:r>
       <w:r>
         <w:rPr>
           <w:rFonts w:asciiTheme="majorHAnsi" w:hAnsiTheme="majorHAnsi"/>
-          <w:b/>
-        </w:rPr>
-        <w:t>,</w:t>
+        </w:rPr>
+        <w:t xml:space="preserve">, </w:t>
       </w:r>
       <w:r>
         <w:rPr>
           <w:rFonts w:asciiTheme="majorHAnsi" w:hAnsiTheme="majorHAnsi"/>
           <w:b/>
         </w:rPr>
-        <w:t xml:space="preserve"> logging </w:t>
+        <w:t>Time</w:t>
       </w:r>
       <w:r>
         <w:rPr>
           <w:rFonts w:asciiTheme="majorHAnsi" w:hAnsiTheme="majorHAnsi"/>
         </w:rPr>
-        <w:t>,</w:t>
+        <w:t xml:space="preserve">, &amp; </w:t>
       </w:r>
       <w:r>
         <w:rPr>
           <w:rFonts w:asciiTheme="majorHAnsi" w:hAnsiTheme="majorHAnsi"/>
-        </w:rPr>
-        <w:t xml:space="preserve"> </w:t>
-      </w:r>
-      <w:r>
-        <w:rPr>
-          <w:rFonts w:asciiTheme="majorHAnsi" w:hAnsiTheme="majorHAnsi"/>
-          <w:b/>
-        </w:rPr>
-        <w:t>Random</w:t>
-      </w:r>
-      <w:r>
-        <w:rPr>
-          <w:rFonts w:asciiTheme="majorHAnsi" w:hAnsiTheme="majorHAnsi"/>
-        </w:rPr>
-        <w:t xml:space="preserve">, </w:t>
-      </w:r>
-      <w:r>
-        <w:rPr>
-          <w:rFonts w:asciiTheme="majorHAnsi" w:hAnsiTheme="majorHAnsi"/>
-          <w:b/>
-        </w:rPr>
-        <w:t>Time</w:t>
-      </w:r>
-      <w:r>
-        <w:rPr>
-          <w:rFonts w:asciiTheme="majorHAnsi" w:hAnsiTheme="majorHAnsi"/>
-        </w:rPr>
-        <w:t xml:space="preserve">, &amp; </w:t>
-      </w:r>
-      <w:proofErr w:type="spellStart"/>
-      <w:r>
-        <w:rPr>
-          <w:rFonts w:asciiTheme="majorHAnsi" w:hAnsiTheme="majorHAnsi"/>
-          <w:b/>
-        </w:rPr>
-        <w:t>Pytest</w:t>
-      </w:r>
-      <w:proofErr w:type="spellEnd"/>
-      <w:r>
-        <w:rPr>
-          <w:rFonts w:asciiTheme="majorHAnsi" w:hAnsiTheme="majorHAnsi"/>
-          <w:b/>
-        </w:rPr>
-        <w:t>.</w:t>
+          <w:b/>
+        </w:rPr>
+        <w:t>Pytest.</w:t>
       </w:r>
     </w:p>
     <w:p>
@@ -858,7 +805,6 @@
         </w:rPr>
         <w:t xml:space="preserve"> </w:t>
       </w:r>
-      <w:proofErr w:type="spellStart"/>
       <w:r>
         <w:rPr>
           <w:rFonts w:ascii="Times New Roman" w:eastAsia="Times New Roman" w:hAnsi="Times New Roman" w:cs="Times New Roman"/>
@@ -868,7 +814,6 @@
         </w:rPr>
         <w:t>webdriver</w:t>
       </w:r>
-      <w:proofErr w:type="spellEnd"/>
       <w:r>
         <w:rPr>
           <w:rFonts w:ascii="Times New Roman" w:eastAsia="Times New Roman" w:hAnsi="Times New Roman" w:cs="Times New Roman"/>
@@ -1395,16 +1340,14 @@
         </w:rPr>
         <w:t xml:space="preserve">in </w:t>
       </w:r>
-      <w:proofErr w:type="spellStart"/>
-      <w:r>
-        <w:rPr>
-          <w:rFonts w:ascii="Times New Roman" w:eastAsia="Times New Roman" w:hAnsi="Times New Roman" w:cs="Times New Roman"/>
-          <w:b/>
-          <w:sz w:val="24"/>
-        </w:rPr>
-        <w:t>Calsoft</w:t>
-      </w:r>
-      <w:proofErr w:type="spellEnd"/>
+      <w:r>
+        <w:rPr>
+          <w:rFonts w:ascii="Times New Roman" w:eastAsia="Times New Roman" w:hAnsi="Times New Roman" w:cs="Times New Roman"/>
+          <w:b/>
+          <w:sz w:val="24"/>
+        </w:rPr>
+        <w:t>Calsoft Pvt Ltd</w:t>
+      </w:r>
       <w:r>
         <w:rPr>
           <w:rFonts w:ascii="Times New Roman" w:eastAsia="Times New Roman" w:hAnsi="Times New Roman" w:cs="Times New Roman"/>
@@ -1413,48 +1356,12 @@
         </w:rPr>
         <w:t xml:space="preserve"> </w:t>
       </w:r>
-      <w:proofErr w:type="spellStart"/>
-      <w:r>
-        <w:rPr>
-          <w:rFonts w:ascii="Times New Roman" w:eastAsia="Times New Roman" w:hAnsi="Times New Roman" w:cs="Times New Roman"/>
-          <w:b/>
-          <w:sz w:val="24"/>
-        </w:rPr>
-        <w:t>Pvt</w:t>
-      </w:r>
-      <w:proofErr w:type="spellEnd"/>
-      <w:r>
-        <w:rPr>
-          <w:rFonts w:ascii="Times New Roman" w:eastAsia="Times New Roman" w:hAnsi="Times New Roman" w:cs="Times New Roman"/>
-          <w:b/>
-          <w:sz w:val="24"/>
-        </w:rPr>
-        <w:t xml:space="preserve"> </w:t>
-      </w:r>
-      <w:proofErr w:type="gramStart"/>
-      <w:r>
-        <w:rPr>
-          <w:rFonts w:ascii="Times New Roman" w:eastAsia="Times New Roman" w:hAnsi="Times New Roman" w:cs="Times New Roman"/>
-          <w:b/>
-          <w:sz w:val="24"/>
-        </w:rPr>
-        <w:t>Ltd</w:t>
-      </w:r>
-      <w:r>
-        <w:rPr>
-          <w:rFonts w:ascii="Times New Roman" w:eastAsia="Times New Roman" w:hAnsi="Times New Roman" w:cs="Times New Roman"/>
-          <w:b/>
-          <w:sz w:val="24"/>
-        </w:rPr>
-        <w:t xml:space="preserve"> </w:t>
-      </w:r>
       <w:r>
         <w:rPr>
           <w:rFonts w:ascii="Arial" w:eastAsia="Arial" w:hAnsi="Arial" w:cs="Arial"/>
         </w:rPr>
         <w:t>.</w:t>
       </w:r>
-      <w:proofErr w:type="gramEnd"/>
     </w:p>
     <w:p>
       <w:pPr>
@@ -1467,8 +1374,8 @@
           <w:shd w:val="clear" w:color="auto" w:fill="D8D8D8"/>
         </w:rPr>
       </w:pPr>
-      <w:bookmarkStart w:id="0" w:name="page1"/>
-      <w:bookmarkEnd w:id="0"/>
+      <w:bookmarkStart w:id="1" w:name="page1"/>
+      <w:bookmarkEnd w:id="1"/>
       <w:r>
         <w:rPr>
           <w:rFonts w:ascii="Times New Roman" w:eastAsia="Times New Roman" w:hAnsi="Times New Roman" w:cs="Times New Roman"/>
@@ -1505,8 +1412,6 @@
           <w:sz w:val="24"/>
         </w:rPr>
       </w:pPr>
-      <w:proofErr w:type="spellStart"/>
-      <w:proofErr w:type="gramStart"/>
       <w:r>
         <w:rPr>
           <w:rFonts w:ascii="Times New Roman" w:eastAsia="Times New Roman" w:hAnsi="Times New Roman" w:cs="Times New Roman"/>
@@ -1521,10 +1426,8 @@
           <w:b/>
           <w:sz w:val="24"/>
         </w:rPr>
-        <w:t>.Tech</w:t>
-      </w:r>
-      <w:proofErr w:type="spellEnd"/>
-      <w:proofErr w:type="gramEnd"/>
+        <w:t xml:space="preserve">.Tech </w:t>
+      </w:r>
       <w:r>
         <w:rPr>
           <w:rFonts w:ascii="Times New Roman" w:eastAsia="Times New Roman" w:hAnsi="Times New Roman" w:cs="Times New Roman"/>
@@ -1539,6 +1442,14 @@
           <w:b/>
           <w:sz w:val="24"/>
         </w:rPr>
+        <w:t>from JNTU</w:t>
+      </w:r>
+      <w:r>
+        <w:rPr>
+          <w:rFonts w:ascii="Times New Roman" w:eastAsia="Times New Roman" w:hAnsi="Times New Roman" w:cs="Times New Roman"/>
+          <w:b/>
+          <w:sz w:val="24"/>
+        </w:rPr>
         <w:t xml:space="preserve"> </w:t>
       </w:r>
       <w:r>
@@ -1547,33 +1458,7 @@
           <w:b/>
           <w:sz w:val="24"/>
         </w:rPr>
-        <w:t>from JNTU</w:t>
-      </w:r>
-      <w:r>
-        <w:rPr>
-          <w:rFonts w:ascii="Times New Roman" w:eastAsia="Times New Roman" w:hAnsi="Times New Roman" w:cs="Times New Roman"/>
-          <w:b/>
-          <w:sz w:val="24"/>
-        </w:rPr>
-        <w:t xml:space="preserve"> </w:t>
-      </w:r>
-      <w:proofErr w:type="spellStart"/>
-      <w:r>
-        <w:rPr>
-          <w:rFonts w:ascii="Times New Roman" w:eastAsia="Times New Roman" w:hAnsi="Times New Roman" w:cs="Times New Roman"/>
-          <w:b/>
-          <w:sz w:val="24"/>
-        </w:rPr>
-        <w:t>Ananthapur</w:t>
-      </w:r>
-      <w:proofErr w:type="spellEnd"/>
-      <w:r>
-        <w:rPr>
-          <w:rFonts w:ascii="Times New Roman" w:eastAsia="Times New Roman" w:hAnsi="Times New Roman" w:cs="Times New Roman"/>
-          <w:b/>
-          <w:sz w:val="24"/>
-        </w:rPr>
-        <w:t xml:space="preserve"> in 2015</w:t>
+        <w:t>Ananthapur in 2015</w:t>
       </w:r>
       <w:r>
         <w:rPr>
@@ -1612,9 +1497,8 @@
           <w:sz w:val="24"/>
           <w:shd w:val="clear" w:color="auto" w:fill="D8D8D8"/>
         </w:rPr>
-        <w:t xml:space="preserve">Project </w:t>
-      </w:r>
-      <w:proofErr w:type="gramStart"/>
+        <w:t xml:space="preserve">Project Details </w:t>
+      </w:r>
       <w:r>
         <w:rPr>
           <w:rFonts w:ascii="Times New Roman" w:eastAsia="Times New Roman" w:hAnsi="Times New Roman" w:cs="Times New Roman"/>
@@ -1622,18 +1506,8 @@
           <w:sz w:val="24"/>
           <w:shd w:val="clear" w:color="auto" w:fill="D8D8D8"/>
         </w:rPr>
-        <w:t xml:space="preserve">Details </w:t>
-      </w:r>
-      <w:r>
-        <w:rPr>
-          <w:rFonts w:ascii="Times New Roman" w:eastAsia="Times New Roman" w:hAnsi="Times New Roman" w:cs="Times New Roman"/>
-          <w:b/>
-          <w:sz w:val="24"/>
-          <w:shd w:val="clear" w:color="auto" w:fill="D8D8D8"/>
-        </w:rPr>
         <w:t>:</w:t>
       </w:r>
-      <w:proofErr w:type="gramEnd"/>
     </w:p>
     <w:p>
       <w:pPr>
@@ -1926,16 +1800,7 @@
                 <w:sz w:val="24"/>
                 <w:szCs w:val="24"/>
               </w:rPr>
-              <w:t xml:space="preserve">Project </w:t>
-            </w:r>
-            <w:proofErr w:type="gramStart"/>
-            <w:r>
-              <w:rPr>
-                <w:b/>
-                <w:sz w:val="24"/>
-                <w:szCs w:val="24"/>
-              </w:rPr>
-              <w:t xml:space="preserve">Description </w:t>
+              <w:t xml:space="preserve">Project Description </w:t>
             </w:r>
             <w:r>
               <w:rPr>
@@ -1944,9 +1809,6 @@
               </w:rPr>
               <w:t>:</w:t>
             </w:r>
-            <w:bookmarkStart w:id="1" w:name="_GoBack"/>
-            <w:bookmarkEnd w:id="1"/>
-            <w:proofErr w:type="gramEnd"/>
           </w:p>
           <w:p>
             <w:pPr>
@@ -2054,17 +1916,8 @@
                 <w:sz w:val="24"/>
                 <w:szCs w:val="24"/>
               </w:rPr>
-              <w:t xml:space="preserve">: Python, Perl, Notepad++, </w:t>
-            </w:r>
-            <w:proofErr w:type="spellStart"/>
-            <w:r>
-              <w:rPr>
-                <w:sz w:val="24"/>
-                <w:szCs w:val="24"/>
-              </w:rPr>
-              <w:t>Pycharm</w:t>
-            </w:r>
-            <w:proofErr w:type="spellEnd"/>
+              <w:t>: Python, Perl, Notepad++, Pycharm</w:t>
+            </w:r>
           </w:p>
         </w:tc>
       </w:tr>
@@ -2097,7 +1950,6 @@
                 <w:u w:val="single"/>
               </w:rPr>
             </w:pPr>
-            <w:proofErr w:type="gramStart"/>
             <w:r>
               <w:rPr>
                 <w:b/>
@@ -2113,7 +1965,6 @@
               </w:rPr>
               <w:t>:</w:t>
             </w:r>
-            <w:proofErr w:type="gramEnd"/>
           </w:p>
           <w:p>
             <w:pPr>
@@ -2271,23 +2122,7 @@
                 <w:sz w:val="24"/>
                 <w:szCs w:val="24"/>
               </w:rPr>
-              <w:t xml:space="preserve">For setup creation like </w:t>
-            </w:r>
-            <w:proofErr w:type="spellStart"/>
-            <w:r>
-              <w:rPr>
-                <w:sz w:val="24"/>
-                <w:szCs w:val="24"/>
-              </w:rPr>
-              <w:t>Netapp</w:t>
-            </w:r>
-            <w:proofErr w:type="spellEnd"/>
-            <w:r>
-              <w:rPr>
-                <w:sz w:val="24"/>
-                <w:szCs w:val="24"/>
-              </w:rPr>
-              <w:t xml:space="preserve">(filers) </w:t>
+              <w:t xml:space="preserve">For setup creation like Netapp(filers) </w:t>
             </w:r>
             <w:r>
               <w:rPr>
@@ -2402,50 +2237,13 @@
         </w:rPr>
         <w:t xml:space="preserve">in </w:t>
       </w:r>
-      <w:proofErr w:type="spellStart"/>
-      <w:r>
-        <w:rPr>
-          <w:rFonts w:ascii="Times New Roman" w:eastAsia="Times New Roman" w:hAnsi="Times New Roman" w:cs="Times New Roman"/>
-          <w:b/>
-          <w:sz w:val="24"/>
-        </w:rPr>
-        <w:t>ksk</w:t>
-      </w:r>
-      <w:proofErr w:type="spellEnd"/>
-      <w:r>
-        <w:rPr>
-          <w:rFonts w:ascii="Times New Roman" w:eastAsia="Times New Roman" w:hAnsi="Times New Roman" w:cs="Times New Roman"/>
-          <w:b/>
-          <w:sz w:val="24"/>
-        </w:rPr>
-        <w:t xml:space="preserve"> data soft </w:t>
-      </w:r>
-      <w:proofErr w:type="spellStart"/>
-      <w:r>
-        <w:rPr>
-          <w:rFonts w:ascii="Times New Roman" w:eastAsia="Times New Roman" w:hAnsi="Times New Roman" w:cs="Times New Roman"/>
-          <w:b/>
-          <w:sz w:val="24"/>
-        </w:rPr>
-        <w:t>pvt</w:t>
-      </w:r>
-      <w:proofErr w:type="spellEnd"/>
-      <w:r>
-        <w:rPr>
-          <w:rFonts w:ascii="Times New Roman" w:eastAsia="Times New Roman" w:hAnsi="Times New Roman" w:cs="Times New Roman"/>
-          <w:b/>
-          <w:sz w:val="24"/>
-        </w:rPr>
-        <w:t xml:space="preserve"> </w:t>
-      </w:r>
-      <w:proofErr w:type="gramStart"/>
-      <w:r>
-        <w:rPr>
-          <w:rFonts w:ascii="Times New Roman" w:eastAsia="Times New Roman" w:hAnsi="Times New Roman" w:cs="Times New Roman"/>
-          <w:b/>
-          <w:sz w:val="24"/>
-        </w:rPr>
-        <w:t xml:space="preserve">ltd </w:t>
+      <w:r>
+        <w:rPr>
+          <w:rFonts w:ascii="Times New Roman" w:eastAsia="Times New Roman" w:hAnsi="Times New Roman" w:cs="Times New Roman"/>
+          <w:b/>
+          <w:sz w:val="24"/>
+        </w:rPr>
+        <w:t xml:space="preserve">ksk data soft pvt ltd </w:t>
       </w:r>
       <w:r>
         <w:rPr>
@@ -2453,7 +2251,6 @@
         </w:rPr>
         <w:t>.</w:t>
       </w:r>
-      <w:proofErr w:type="gramEnd"/>
     </w:p>
     <w:p>
       <w:pPr>
@@ -2797,16 +2594,7 @@
                 <w:sz w:val="24"/>
                 <w:szCs w:val="24"/>
               </w:rPr>
-              <w:t xml:space="preserve">Project </w:t>
-            </w:r>
-            <w:proofErr w:type="gramStart"/>
-            <w:r>
-              <w:rPr>
-                <w:b/>
-                <w:sz w:val="24"/>
-                <w:szCs w:val="24"/>
-              </w:rPr>
-              <w:t xml:space="preserve">Description </w:t>
+              <w:t xml:space="preserve">Project Description </w:t>
             </w:r>
             <w:r>
               <w:rPr>
@@ -2815,7 +2603,6 @@
               </w:rPr>
               <w:t>:</w:t>
             </w:r>
-            <w:proofErr w:type="gramEnd"/>
           </w:p>
           <w:p>
             <w:pPr>
@@ -2951,17 +2738,8 @@
                 <w:sz w:val="24"/>
                 <w:szCs w:val="24"/>
               </w:rPr>
-              <w:t xml:space="preserve">, </w:t>
-            </w:r>
-            <w:proofErr w:type="spellStart"/>
-            <w:r>
-              <w:rPr>
-                <w:sz w:val="24"/>
-                <w:szCs w:val="24"/>
-              </w:rPr>
-              <w:t>Pycharm</w:t>
-            </w:r>
-            <w:proofErr w:type="spellEnd"/>
+              <w:t>, Pycharm</w:t>
+            </w:r>
             <w:r>
               <w:rPr>
                 <w:rFonts w:cstheme="minorHAnsi"/>
@@ -3277,25 +3055,7 @@
           <w:sz w:val="24"/>
           <w:szCs w:val="24"/>
         </w:rPr>
-        <w:t xml:space="preserve">Committed developed script using </w:t>
-      </w:r>
-      <w:proofErr w:type="spellStart"/>
-      <w:r>
-        <w:rPr>
-          <w:rFonts w:eastAsia="Futura Bk" w:cstheme="minorHAnsi"/>
-          <w:sz w:val="24"/>
-          <w:szCs w:val="24"/>
-        </w:rPr>
-        <w:t>Git</w:t>
-      </w:r>
-      <w:proofErr w:type="spellEnd"/>
-      <w:r>
-        <w:rPr>
-          <w:rFonts w:eastAsia="Futura Bk" w:cstheme="minorHAnsi"/>
-          <w:sz w:val="24"/>
-          <w:szCs w:val="24"/>
-        </w:rPr>
-        <w:t xml:space="preserve"> repository.</w:t>
+        <w:t>Committed developed script using Git repository.</w:t>
       </w:r>
     </w:p>
     <w:p>
@@ -3392,11 +3152,7 @@
     </w:p>
     <w:p>
       <w:r>
-        <w:t xml:space="preserve">Place:                                                                                                                                           </w:t>
-      </w:r>
-      <w:proofErr w:type="gramStart"/>
-      <w:r>
-        <w:t xml:space="preserve">   </w:t>
+        <w:t xml:space="preserve">Place:                                                                                                                                              </w:t>
       </w:r>
       <w:r>
         <w:rPr>
@@ -3405,7 +3161,6 @@
         </w:rPr>
         <w:t>(</w:t>
       </w:r>
-      <w:proofErr w:type="gramEnd"/>
       <w:r>
         <w:rPr>
           <w:sz w:val="26"/>
@@ -6211,7 +5966,7 @@
 </file>
 
 <file path=customXml/itemProps1.xml><?xml version="1.0" encoding="utf-8"?>
-<ds:datastoreItem xmlns:ds="http://schemas.openxmlformats.org/officeDocument/2006/customXml" ds:itemID="{0B24A480-3A2B-4334-A23A-8CD30D56CBDC}">
+<ds:datastoreItem xmlns:ds="http://schemas.openxmlformats.org/officeDocument/2006/customXml" ds:itemID="{DE520037-D74D-4B0D-91A8-132B705E181A}">
   <ds:schemaRefs>
     <ds:schemaRef ds:uri="http://schemas.openxmlformats.org/officeDocument/2006/bibliography"/>
   </ds:schemaRefs>

--- a/Updated_Profile.docx
+++ b/Updated_Profile.docx
@@ -363,8 +363,6 @@
         </w:rPr>
         <w:t>+</w:t>
       </w:r>
-      <w:bookmarkStart w:id="0" w:name="_GoBack"/>
-      <w:bookmarkEnd w:id="0"/>
       <w:r>
         <w:rPr>
           <w:rFonts w:ascii="Times New Roman" w:eastAsia="Times New Roman" w:hAnsi="Times New Roman" w:cs="Times New Roman"/>
@@ -558,6 +556,15 @@
           <w:szCs w:val="24"/>
         </w:rPr>
         <w:t xml:space="preserve"> and selenium webdriver</w:t>
+      </w:r>
+      <w:r>
+        <w:rPr>
+          <w:rFonts w:ascii="Times New Roman" w:eastAsia="Times New Roman" w:hAnsi="Times New Roman" w:cs="Times New Roman"/>
+          <w:b/>
+          <w:sz w:val="24"/>
+          <w:szCs w:val="24"/>
+        </w:rPr>
+        <w:t xml:space="preserve"> using Python</w:t>
       </w:r>
       <w:r>
         <w:rPr>
@@ -1278,6 +1285,62 @@
     </w:p>
     <w:p>
       <w:pPr>
+        <w:spacing w:before="100" w:after="100" w:line="240" w:lineRule="auto"/>
+        <w:jc w:val="both"/>
+        <w:rPr>
+          <w:rFonts w:ascii="Times New Roman" w:eastAsia="Times New Roman" w:hAnsi="Times New Roman" w:cs="Times New Roman"/>
+          <w:b/>
+          <w:sz w:val="24"/>
+          <w:shd w:val="clear" w:color="auto" w:fill="D8D8D8"/>
+        </w:rPr>
+      </w:pPr>
+      <w:r>
+        <w:rPr>
+          <w:rFonts w:ascii="Times New Roman" w:eastAsia="Times New Roman" w:hAnsi="Times New Roman" w:cs="Times New Roman"/>
+          <w:b/>
+          <w:sz w:val="24"/>
+          <w:shd w:val="clear" w:color="auto" w:fill="D8D8D8"/>
+        </w:rPr>
+        <w:lastRenderedPageBreak/>
+        <w:t>Education:</w:t>
+      </w:r>
+    </w:p>
+    <w:p>
+      <w:pPr>
+        <w:numPr>
+          <w:ilvl w:val="0"/>
+          <w:numId w:val="4"/>
+        </w:numPr>
+        <w:spacing w:after="0" w:line="240" w:lineRule="auto"/>
+        <w:ind w:left="720" w:hanging="360"/>
+        <w:rPr>
+          <w:rFonts w:ascii="Times New Roman" w:eastAsia="Times New Roman" w:hAnsi="Times New Roman" w:cs="Times New Roman"/>
+          <w:b/>
+          <w:sz w:val="24"/>
+        </w:rPr>
+      </w:pPr>
+      <w:r>
+        <w:rPr>
+          <w:rFonts w:ascii="Times New Roman" w:eastAsia="Times New Roman" w:hAnsi="Times New Roman" w:cs="Times New Roman"/>
+          <w:b/>
+          <w:sz w:val="24"/>
+        </w:rPr>
+        <w:t>B.Tech  from JNTU Ananthapur in 2015.</w:t>
+      </w:r>
+    </w:p>
+    <w:p>
+      <w:pPr>
+        <w:pStyle w:val="NormalWeb"/>
+        <w:tabs>
+          <w:tab w:val="left" w:pos="3600"/>
+        </w:tabs>
+        <w:suppressAutoHyphens/>
+        <w:spacing w:before="0" w:after="120" w:line="276" w:lineRule="auto"/>
+        <w:jc w:val="both"/>
+      </w:pPr>
+    </w:p>
+    <w:p>
+      <w:pPr>
         <w:shd w:val="clear" w:color="auto" w:fill="C0C0C0"/>
         <w:jc w:val="both"/>
         <w:rPr>
@@ -1290,7 +1353,6 @@
           <w:rFonts w:ascii="Times New Roman" w:hAnsi="Times New Roman" w:cs="Times New Roman"/>
           <w:b/>
         </w:rPr>
-        <w:lastRenderedPageBreak/>
         <w:t>Work Experience:</w:t>
       </w:r>
     </w:p>
@@ -1365,119 +1427,15 @@
     </w:p>
     <w:p>
       <w:pPr>
-        <w:spacing w:before="100" w:after="100" w:line="240" w:lineRule="auto"/>
-        <w:jc w:val="both"/>
-        <w:rPr>
-          <w:rFonts w:ascii="Times New Roman" w:eastAsia="Times New Roman" w:hAnsi="Times New Roman" w:cs="Times New Roman"/>
-          <w:b/>
-          <w:sz w:val="24"/>
-          <w:shd w:val="clear" w:color="auto" w:fill="D8D8D8"/>
-        </w:rPr>
-      </w:pPr>
-      <w:bookmarkStart w:id="1" w:name="page1"/>
-      <w:bookmarkEnd w:id="1"/>
-      <w:r>
-        <w:rPr>
-          <w:rFonts w:ascii="Times New Roman" w:eastAsia="Times New Roman" w:hAnsi="Times New Roman" w:cs="Times New Roman"/>
-          <w:b/>
-          <w:sz w:val="24"/>
-          <w:shd w:val="clear" w:color="auto" w:fill="D8D8D8"/>
-        </w:rPr>
-        <w:t>Education:</w:t>
-      </w:r>
-    </w:p>
-    <w:p>
-      <w:pPr>
-        <w:spacing w:before="100" w:after="100" w:line="240" w:lineRule="auto"/>
-        <w:jc w:val="both"/>
-        <w:rPr>
-          <w:rFonts w:ascii="Times New Roman" w:eastAsia="Times New Roman" w:hAnsi="Times New Roman" w:cs="Times New Roman"/>
-          <w:b/>
-          <w:sz w:val="24"/>
-          <w:shd w:val="clear" w:color="auto" w:fill="D8D8D8"/>
-        </w:rPr>
-      </w:pPr>
-    </w:p>
-    <w:p>
-      <w:pPr>
-        <w:numPr>
-          <w:ilvl w:val="0"/>
-          <w:numId w:val="4"/>
-        </w:numPr>
         <w:spacing w:after="0" w:line="240" w:lineRule="auto"/>
-        <w:ind w:left="720" w:hanging="360"/>
-        <w:rPr>
-          <w:rFonts w:ascii="Times New Roman" w:eastAsia="Times New Roman" w:hAnsi="Times New Roman" w:cs="Times New Roman"/>
-          <w:b/>
-          <w:sz w:val="24"/>
-        </w:rPr>
-      </w:pPr>
-      <w:r>
-        <w:rPr>
-          <w:rFonts w:ascii="Times New Roman" w:eastAsia="Times New Roman" w:hAnsi="Times New Roman" w:cs="Times New Roman"/>
-          <w:b/>
-          <w:sz w:val="24"/>
-        </w:rPr>
-        <w:t>B</w:t>
-      </w:r>
-      <w:r>
-        <w:rPr>
-          <w:rFonts w:ascii="Times New Roman" w:eastAsia="Times New Roman" w:hAnsi="Times New Roman" w:cs="Times New Roman"/>
-          <w:b/>
-          <w:sz w:val="24"/>
-        </w:rPr>
-        <w:t xml:space="preserve">.Tech </w:t>
-      </w:r>
-      <w:r>
-        <w:rPr>
-          <w:rFonts w:ascii="Times New Roman" w:eastAsia="Times New Roman" w:hAnsi="Times New Roman" w:cs="Times New Roman"/>
-          <w:b/>
-          <w:sz w:val="24"/>
-        </w:rPr>
-        <w:t xml:space="preserve"> </w:t>
-      </w:r>
-      <w:r>
-        <w:rPr>
-          <w:rFonts w:ascii="Times New Roman" w:eastAsia="Times New Roman" w:hAnsi="Times New Roman" w:cs="Times New Roman"/>
-          <w:b/>
-          <w:sz w:val="24"/>
-        </w:rPr>
-        <w:t>from JNTU</w:t>
-      </w:r>
-      <w:r>
-        <w:rPr>
-          <w:rFonts w:ascii="Times New Roman" w:eastAsia="Times New Roman" w:hAnsi="Times New Roman" w:cs="Times New Roman"/>
-          <w:b/>
-          <w:sz w:val="24"/>
-        </w:rPr>
-        <w:t xml:space="preserve"> </w:t>
-      </w:r>
-      <w:r>
-        <w:rPr>
-          <w:rFonts w:ascii="Times New Roman" w:eastAsia="Times New Roman" w:hAnsi="Times New Roman" w:cs="Times New Roman"/>
-          <w:b/>
-          <w:sz w:val="24"/>
-        </w:rPr>
-        <w:t>Ananthapur in 2015</w:t>
-      </w:r>
-      <w:r>
-        <w:rPr>
-          <w:rFonts w:ascii="Times New Roman" w:eastAsia="Times New Roman" w:hAnsi="Times New Roman" w:cs="Times New Roman"/>
-          <w:b/>
-          <w:sz w:val="24"/>
-        </w:rPr>
-        <w:t>.</w:t>
-      </w:r>
-    </w:p>
-    <w:p>
-      <w:pPr>
-        <w:spacing w:after="0" w:line="240" w:lineRule="auto"/>
-        <w:rPr>
-          <w:rFonts w:ascii="Times New Roman" w:eastAsia="Times New Roman" w:hAnsi="Times New Roman" w:cs="Times New Roman"/>
-          <w:b/>
-          <w:sz w:val="24"/>
-        </w:rPr>
-      </w:pPr>
+        <w:rPr>
+          <w:rFonts w:ascii="Times New Roman" w:eastAsia="Times New Roman" w:hAnsi="Times New Roman" w:cs="Times New Roman"/>
+          <w:b/>
+          <w:sz w:val="24"/>
+        </w:rPr>
+      </w:pPr>
+      <w:bookmarkStart w:id="0" w:name="page1"/>
+      <w:bookmarkEnd w:id="0"/>
     </w:p>
     <w:p>
       <w:pPr>
@@ -2251,20 +2209,8 @@
         </w:rPr>
         <w:t>.</w:t>
       </w:r>
-    </w:p>
-    <w:p>
-      <w:pPr>
-        <w:tabs>
-          <w:tab w:val="left" w:pos="1800"/>
-        </w:tabs>
-        <w:suppressAutoHyphens/>
-        <w:spacing w:after="0" w:line="240" w:lineRule="auto"/>
-        <w:rPr>
-          <w:rFonts w:ascii="Times New Roman" w:eastAsia="Times New Roman" w:hAnsi="Times New Roman" w:cs="Times New Roman"/>
-          <w:b/>
-          <w:sz w:val="24"/>
-        </w:rPr>
-      </w:pPr>
+      <w:bookmarkStart w:id="1" w:name="_GoBack"/>
+      <w:bookmarkEnd w:id="1"/>
     </w:p>
     <w:tbl>
       <w:tblPr>
@@ -2311,6 +2257,7 @@
                 <w:sz w:val="24"/>
                 <w:szCs w:val="24"/>
               </w:rPr>
+              <w:lastRenderedPageBreak/>
               <w:t xml:space="preserve">Project </w:t>
             </w:r>
             <w:r>
@@ -5966,7 +5913,7 @@
 </file>
 
 <file path=customXml/itemProps1.xml><?xml version="1.0" encoding="utf-8"?>
-<ds:datastoreItem xmlns:ds="http://schemas.openxmlformats.org/officeDocument/2006/customXml" ds:itemID="{DE520037-D74D-4B0D-91A8-132B705E181A}">
+<ds:datastoreItem xmlns:ds="http://schemas.openxmlformats.org/officeDocument/2006/customXml" ds:itemID="{EA3375E1-66DD-4B90-94E6-8F9E51AEA78F}">
   <ds:schemaRefs>
     <ds:schemaRef ds:uri="http://schemas.openxmlformats.org/officeDocument/2006/bibliography"/>
   </ds:schemaRefs>
